--- a/doc/Sample Doc.docx
+++ b/doc/Sample Doc.docx
@@ -25,6 +25,9 @@
         <w:ind w:left="0"/>
       </w:pPr>
       <w:r>
+        <w:rPr>
+          <w:noProof/>
+        </w:rPr>
         <w:drawing>
           <wp:inline distT="0" distB="0" distL="0" distR="0" wp14:anchorId="34B3974E" wp14:editId="63F5B8FF">
             <wp:extent cx="5760720" cy="3587750"/>
@@ -162,10 +165,7 @@
               <w:ind w:left="0"/>
             </w:pPr>
             <w:r>
-              <w:t xml:space="preserve">UC – </w:t>
-            </w:r>
-            <w:r>
-              <w:t>2</w:t>
+              <w:t>UC – 2</w:t>
             </w:r>
           </w:p>
         </w:tc>
@@ -195,10 +195,7 @@
               <w:ind w:left="0"/>
             </w:pPr>
             <w:r>
-              <w:t xml:space="preserve">UC – </w:t>
-            </w:r>
-            <w:r>
-              <w:t>3</w:t>
+              <w:t>UC – 3</w:t>
             </w:r>
           </w:p>
         </w:tc>
@@ -228,10 +225,7 @@
               <w:ind w:left="0"/>
             </w:pPr>
             <w:r>
-              <w:t xml:space="preserve">UC – </w:t>
-            </w:r>
-            <w:r>
-              <w:t>4</w:t>
+              <w:t>UC – 4</w:t>
             </w:r>
           </w:p>
         </w:tc>
@@ -261,10 +255,7 @@
               <w:ind w:left="0"/>
             </w:pPr>
             <w:r>
-              <w:t xml:space="preserve">UC – </w:t>
-            </w:r>
-            <w:r>
-              <w:t>5</w:t>
+              <w:t>UC – 5</w:t>
             </w:r>
           </w:p>
         </w:tc>
@@ -2458,43 +2449,7 @@
               <w:rPr>
                 <w:rStyle w:val="fontstyle01"/>
               </w:rPr>
-              <w:t>reply</w:t>
-            </w:r>
-            <w:r>
-              <w:rPr>
-                <w:rStyle w:val="fontstyle01"/>
-              </w:rPr>
-              <w:t xml:space="preserve"> the</w:t>
-            </w:r>
-            <w:r>
-              <w:rPr>
-                <w:rStyle w:val="fontstyle01"/>
-              </w:rPr>
-              <w:t xml:space="preserve"> comment</w:t>
-            </w:r>
-            <w:r>
-              <w:rPr>
-                <w:rStyle w:val="fontstyle01"/>
-              </w:rPr>
-              <w:t>s</w:t>
-            </w:r>
-            <w:r>
-              <w:rPr>
-                <w:rStyle w:val="fontstyle01"/>
-              </w:rPr>
-              <w:t xml:space="preserve"> </w:t>
-            </w:r>
-            <w:r>
-              <w:rPr>
-                <w:rStyle w:val="fontstyle01"/>
-              </w:rPr>
-              <w:t>in the</w:t>
-            </w:r>
-            <w:r>
-              <w:rPr>
-                <w:rStyle w:val="fontstyle01"/>
-              </w:rPr>
-              <w:t xml:space="preserve"> post</w:t>
+              <w:t>reply the comments in the post</w:t>
             </w:r>
           </w:p>
         </w:tc>
@@ -2571,25 +2526,7 @@
               <w:rPr>
                 <w:rStyle w:val="fontstyle01"/>
               </w:rPr>
-              <w:t>wants to reply comment to</w:t>
-            </w:r>
-            <w:r>
-              <w:rPr>
-                <w:rStyle w:val="fontstyle01"/>
-              </w:rPr>
-              <w:t xml:space="preserve"> the</w:t>
-            </w:r>
-            <w:r>
-              <w:rPr>
-                <w:rStyle w:val="fontstyle01"/>
-              </w:rPr>
-              <w:t xml:space="preserve"> </w:t>
-            </w:r>
-            <w:r>
-              <w:rPr>
-                <w:rStyle w:val="fontstyle01"/>
-              </w:rPr>
-              <w:t>post</w:t>
+              <w:t>wants to reply comment to the post</w:t>
             </w:r>
           </w:p>
         </w:tc>
@@ -3579,15 +3516,7 @@
                 <w:sz w:val="22"/>
                 <w:lang w:eastAsia="ja-JP"/>
               </w:rPr>
-              <w:t>Delete</w:t>
-            </w:r>
-            <w:r>
-              <w:rPr>
-                <w:rFonts w:asciiTheme="minorHAnsi" w:eastAsia="Times New Roman" w:hAnsiTheme="minorHAnsi" w:cstheme="minorHAnsi"/>
-                <w:sz w:val="22"/>
-                <w:lang w:eastAsia="ja-JP"/>
-              </w:rPr>
-              <w:t xml:space="preserve"> Comment</w:t>
+              <w:t>Delete Comment</w:t>
             </w:r>
           </w:p>
         </w:tc>
@@ -3983,40 +3912,22 @@
               <w:rPr>
                 <w:rStyle w:val="fontstyle01"/>
               </w:rPr>
-              <w:t>delete</w:t>
+              <w:t xml:space="preserve">delete the comments of </w:t>
+            </w:r>
+            <w:r>
+              <w:rPr>
+                <w:rFonts w:ascii="Calibri" w:eastAsia="Times New Roman" w:hAnsi="Calibri" w:cs="Calibri"/>
+                <w:color w:val="000000"/>
+                <w:sz w:val="22"/>
+                <w:lang w:eastAsia="ja-JP"/>
+              </w:rPr>
+              <w:t>them</w:t>
             </w:r>
             <w:r>
               <w:rPr>
                 <w:rStyle w:val="fontstyle01"/>
               </w:rPr>
-              <w:t xml:space="preserve"> the comments</w:t>
-            </w:r>
-            <w:r>
-              <w:rPr>
-                <w:rStyle w:val="fontstyle01"/>
-              </w:rPr>
-              <w:t xml:space="preserve"> of </w:t>
-            </w:r>
-            <w:r>
-              <w:rPr>
-                <w:rFonts w:ascii="Calibri" w:eastAsia="Times New Roman" w:hAnsi="Calibri" w:cs="Calibri"/>
-                <w:color w:val="000000"/>
-                <w:sz w:val="22"/>
-                <w:lang w:eastAsia="ja-JP"/>
-              </w:rPr>
-              <w:t>them</w:t>
-            </w:r>
-            <w:r>
-              <w:rPr>
-                <w:rStyle w:val="fontstyle01"/>
-              </w:rPr>
-              <w:t xml:space="preserve"> </w:t>
-            </w:r>
-            <w:r>
-              <w:rPr>
-                <w:rStyle w:val="fontstyle01"/>
-              </w:rPr>
-              <w:t>in the post</w:t>
+              <w:t xml:space="preserve"> in the post</w:t>
             </w:r>
           </w:p>
         </w:tc>
@@ -4108,13 +4019,7 @@
               <w:rPr>
                 <w:rStyle w:val="fontstyle01"/>
               </w:rPr>
-              <w:t xml:space="preserve"> </w:t>
-            </w:r>
-            <w:r>
-              <w:rPr>
-                <w:rStyle w:val="fontstyle01"/>
-              </w:rPr>
-              <w:t>the post</w:t>
+              <w:t xml:space="preserve"> the post</w:t>
             </w:r>
           </w:p>
         </w:tc>
@@ -4380,34 +4285,7 @@
                 <w:sz w:val="22"/>
                 <w:lang w:eastAsia="ja-JP"/>
               </w:rPr>
-              <w:t>User click to “</w:t>
-            </w:r>
-            <w:r>
-              <w:rPr>
-                <w:rFonts w:ascii="Calibri" w:eastAsia="Times New Roman" w:hAnsi="Calibri" w:cs="Calibri"/>
-                <w:color w:val="000000"/>
-                <w:sz w:val="22"/>
-                <w:lang w:eastAsia="ja-JP"/>
-              </w:rPr>
-              <w:t>xoá</w:t>
-            </w:r>
-            <w:r>
-              <w:rPr>
-                <w:rFonts w:ascii="Calibri" w:eastAsia="Times New Roman" w:hAnsi="Calibri" w:cs="Calibri"/>
-                <w:color w:val="000000"/>
-                <w:sz w:val="22"/>
-                <w:lang w:eastAsia="ja-JP"/>
-              </w:rPr>
-              <w:t>”</w:t>
-            </w:r>
-            <w:r>
-              <w:rPr>
-                <w:rFonts w:ascii="Calibri" w:eastAsia="Times New Roman" w:hAnsi="Calibri" w:cs="Calibri"/>
-                <w:color w:val="000000"/>
-                <w:sz w:val="22"/>
-                <w:lang w:eastAsia="ja-JP"/>
-              </w:rPr>
-              <w:t xml:space="preserve"> under the comments of them</w:t>
+              <w:t>User click to “xoá” under the comments of them</w:t>
             </w:r>
           </w:p>
           <w:p>
@@ -5909,16 +5787,7 @@
                 <w:sz w:val="22"/>
                 <w:lang w:eastAsia="ja-JP"/>
               </w:rPr>
-              <w:t>accesses the search bar</w:t>
-            </w:r>
-            <w:r>
-              <w:rPr>
-                <w:rFonts w:ascii="Calibri" w:eastAsia="Times New Roman" w:hAnsi="Calibri" w:cs="Calibri"/>
-                <w:color w:val="000000"/>
-                <w:sz w:val="22"/>
-                <w:lang w:eastAsia="ja-JP"/>
-              </w:rPr>
-              <w:t xml:space="preserve"> </w:t>
+              <w:t xml:space="preserve">accesses the search bar </w:t>
             </w:r>
           </w:p>
           <w:p>
@@ -8077,7 +7946,70 @@
     </w:tbl>
     <w:p/>
     <w:p/>
-    <w:p/>
+    <w:p>
+      <w:pPr>
+        <w:rPr>
+          <w:sz w:val="40"/>
+          <w:szCs w:val="32"/>
+        </w:rPr>
+      </w:pPr>
+      <w:r>
+        <w:rPr>
+          <w:sz w:val="40"/>
+          <w:szCs w:val="32"/>
+        </w:rPr>
+        <w:t xml:space="preserve">ERD Diagram </w:t>
+      </w:r>
+    </w:p>
+    <w:p>
+      <w:pPr>
+        <w:rPr>
+          <w:sz w:val="40"/>
+          <w:szCs w:val="32"/>
+        </w:rPr>
+      </w:pPr>
+      <w:r>
+        <w:rPr>
+          <w:sz w:val="40"/>
+          <w:szCs w:val="32"/>
+        </w:rPr>
+        <w:drawing>
+          <wp:inline distT="0" distB="0" distL="0" distR="0" wp14:anchorId="6D2FF4E8" wp14:editId="0EE35F0F">
+            <wp:extent cx="5760720" cy="4221480"/>
+            <wp:effectExtent l="0" t="0" r="0" b="7620"/>
+            <wp:docPr id="2" name="Picture 2"/>
+            <wp:cNvGraphicFramePr>
+              <a:graphicFrameLocks xmlns:a="http://schemas.openxmlformats.org/drawingml/2006/main" noChangeAspect="1"/>
+            </wp:cNvGraphicFramePr>
+            <a:graphic xmlns:a="http://schemas.openxmlformats.org/drawingml/2006/main">
+              <a:graphicData uri="http://schemas.openxmlformats.org/drawingml/2006/picture">
+                <pic:pic xmlns:pic="http://schemas.openxmlformats.org/drawingml/2006/picture">
+                  <pic:nvPicPr>
+                    <pic:cNvPr id="1" name=""/>
+                    <pic:cNvPicPr/>
+                  </pic:nvPicPr>
+                  <pic:blipFill>
+                    <a:blip r:embed="rId8"/>
+                    <a:stretch>
+                      <a:fillRect/>
+                    </a:stretch>
+                  </pic:blipFill>
+                  <pic:spPr>
+                    <a:xfrm>
+                      <a:off x="0" y="0"/>
+                      <a:ext cx="5760720" cy="4221480"/>
+                    </a:xfrm>
+                    <a:prstGeom prst="rect">
+                      <a:avLst/>
+                    </a:prstGeom>
+                  </pic:spPr>
+                </pic:pic>
+              </a:graphicData>
+            </a:graphic>
+          </wp:inline>
+        </w:drawing>
+      </w:r>
+    </w:p>
     <w:p/>
     <w:p/>
     <w:p/>

--- a/doc/Sample Doc.docx
+++ b/doc/Sample Doc.docx
@@ -4,17 +4,22 @@
   <w:body>
     <w:p>
       <w:pPr>
+        <w:pStyle w:val="ListParagraph"/>
+        <w:numPr>
+          <w:ilvl w:val="0"/>
+          <w:numId w:val="18"/>
+        </w:numPr>
         <w:rPr>
-          <w:rFonts w:asciiTheme="minorHAnsi" w:hAnsiTheme="minorHAnsi" w:cstheme="minorHAnsi"/>
-          <w:sz w:val="36"/>
-          <w:szCs w:val="28"/>
+          <w:rFonts w:cs="Times New Roman"/>
+          <w:sz w:val="44"/>
+          <w:szCs w:val="36"/>
         </w:rPr>
       </w:pPr>
       <w:r>
         <w:rPr>
-          <w:rFonts w:asciiTheme="minorHAnsi" w:hAnsiTheme="minorHAnsi" w:cstheme="minorHAnsi"/>
-          <w:sz w:val="36"/>
-          <w:szCs w:val="28"/>
+          <w:rFonts w:cs="Times New Roman"/>
+          <w:sz w:val="44"/>
+          <w:szCs w:val="36"/>
         </w:rPr>
         <w:t>Use case diagram</w:t>
       </w:r>
@@ -7945,9 +7950,13 @@
       </w:tr>
     </w:tbl>
     <w:p/>
-    <w:p/>
     <w:p>
       <w:pPr>
+        <w:pStyle w:val="ListParagraph"/>
+        <w:numPr>
+          <w:ilvl w:val="0"/>
+          <w:numId w:val="18"/>
+        </w:numPr>
         <w:rPr>
           <w:sz w:val="40"/>
           <w:szCs w:val="32"/>
@@ -7958,6 +7967,690 @@
           <w:sz w:val="40"/>
           <w:szCs w:val="32"/>
         </w:rPr>
+        <w:t>System Funtion Overview</w:t>
+      </w:r>
+    </w:p>
+    <w:p>
+      <w:pPr>
+        <w:pStyle w:val="ListParagraph"/>
+        <w:numPr>
+          <w:ilvl w:val="0"/>
+          <w:numId w:val="19"/>
+        </w:numPr>
+        <w:rPr>
+          <w:sz w:val="32"/>
+          <w:szCs w:val="24"/>
+        </w:rPr>
+      </w:pPr>
+      <w:r>
+        <w:rPr>
+          <w:sz w:val="32"/>
+          <w:szCs w:val="24"/>
+        </w:rPr>
+        <w:t>Screen flow</w:t>
+      </w:r>
+    </w:p>
+    <w:p>
+      <w:pPr>
+        <w:pStyle w:val="ListParagraph"/>
+        <w:ind w:left="-142"/>
+        <w:rPr>
+          <w:sz w:val="32"/>
+          <w:szCs w:val="24"/>
+        </w:rPr>
+      </w:pPr>
+      <w:r>
+        <w:rPr>
+          <w:sz w:val="32"/>
+          <w:szCs w:val="24"/>
+        </w:rPr>
+        <w:drawing>
+          <wp:inline distT="0" distB="0" distL="0" distR="0" wp14:anchorId="1E35E887" wp14:editId="17E99CA6">
+            <wp:extent cx="5760720" cy="2552065"/>
+            <wp:effectExtent l="0" t="0" r="0" b="635"/>
+            <wp:docPr id="4" name="Picture 4"/>
+            <wp:cNvGraphicFramePr>
+              <a:graphicFrameLocks xmlns:a="http://schemas.openxmlformats.org/drawingml/2006/main" noChangeAspect="1"/>
+            </wp:cNvGraphicFramePr>
+            <a:graphic xmlns:a="http://schemas.openxmlformats.org/drawingml/2006/main">
+              <a:graphicData uri="http://schemas.openxmlformats.org/drawingml/2006/picture">
+                <pic:pic xmlns:pic="http://schemas.openxmlformats.org/drawingml/2006/picture">
+                  <pic:nvPicPr>
+                    <pic:cNvPr id="1" name=""/>
+                    <pic:cNvPicPr/>
+                  </pic:nvPicPr>
+                  <pic:blipFill>
+                    <a:blip r:embed="rId8"/>
+                    <a:stretch>
+                      <a:fillRect/>
+                    </a:stretch>
+                  </pic:blipFill>
+                  <pic:spPr>
+                    <a:xfrm>
+                      <a:off x="0" y="0"/>
+                      <a:ext cx="5760720" cy="2552065"/>
+                    </a:xfrm>
+                    <a:prstGeom prst="rect">
+                      <a:avLst/>
+                    </a:prstGeom>
+                  </pic:spPr>
+                </pic:pic>
+              </a:graphicData>
+            </a:graphic>
+          </wp:inline>
+        </w:drawing>
+      </w:r>
+    </w:p>
+    <w:p>
+      <w:pPr>
+        <w:pStyle w:val="ListParagraph"/>
+        <w:numPr>
+          <w:ilvl w:val="0"/>
+          <w:numId w:val="19"/>
+        </w:numPr>
+        <w:rPr>
+          <w:sz w:val="32"/>
+          <w:szCs w:val="24"/>
+        </w:rPr>
+      </w:pPr>
+      <w:r>
+        <w:rPr>
+          <w:sz w:val="32"/>
+          <w:szCs w:val="24"/>
+        </w:rPr>
+        <w:t xml:space="preserve">Screen </w:t>
+      </w:r>
+      <w:r>
+        <w:rPr>
+          <w:sz w:val="32"/>
+          <w:szCs w:val="24"/>
+        </w:rPr>
+        <w:t>Detail</w:t>
+      </w:r>
+    </w:p>
+    <w:tbl>
+      <w:tblPr>
+        <w:tblStyle w:val="TableGrid"/>
+        <w:tblW w:w="0" w:type="auto"/>
+        <w:tblLook w:val="04A0" w:firstRow="1" w:lastRow="0" w:firstColumn="1" w:lastColumn="0" w:noHBand="0" w:noVBand="1"/>
+      </w:tblPr>
+      <w:tblGrid>
+        <w:gridCol w:w="421"/>
+        <w:gridCol w:w="2551"/>
+        <w:gridCol w:w="1843"/>
+        <w:gridCol w:w="4247"/>
+      </w:tblGrid>
+      <w:tr>
+        <w:tc>
+          <w:tcPr>
+            <w:tcW w:w="421" w:type="dxa"/>
+            <w:shd w:val="clear" w:color="auto" w:fill="F4B083" w:themeFill="accent2" w:themeFillTint="99"/>
+          </w:tcPr>
+          <w:p>
+            <w:pPr>
+              <w:rPr>
+                <w:b/>
+                <w:bCs/>
+                <w:sz w:val="32"/>
+                <w:szCs w:val="24"/>
+              </w:rPr>
+            </w:pPr>
+            <w:r>
+              <w:rPr>
+                <w:b/>
+                <w:bCs/>
+                <w:sz w:val="32"/>
+                <w:szCs w:val="24"/>
+              </w:rPr>
+              <w:t>#</w:t>
+            </w:r>
+          </w:p>
+        </w:tc>
+        <w:tc>
+          <w:tcPr>
+            <w:tcW w:w="2551" w:type="dxa"/>
+            <w:shd w:val="clear" w:color="auto" w:fill="F4B083" w:themeFill="accent2" w:themeFillTint="99"/>
+          </w:tcPr>
+          <w:p>
+            <w:pPr>
+              <w:rPr>
+                <w:sz w:val="32"/>
+                <w:szCs w:val="24"/>
+              </w:rPr>
+            </w:pPr>
+            <w:r>
+              <w:rPr>
+                <w:sz w:val="32"/>
+                <w:szCs w:val="24"/>
+              </w:rPr>
+              <w:t>Feature</w:t>
+            </w:r>
+          </w:p>
+        </w:tc>
+        <w:tc>
+          <w:tcPr>
+            <w:tcW w:w="1843" w:type="dxa"/>
+            <w:shd w:val="clear" w:color="auto" w:fill="F4B083" w:themeFill="accent2" w:themeFillTint="99"/>
+          </w:tcPr>
+          <w:p>
+            <w:pPr>
+              <w:rPr>
+                <w:sz w:val="32"/>
+                <w:szCs w:val="24"/>
+              </w:rPr>
+            </w:pPr>
+            <w:r>
+              <w:rPr>
+                <w:sz w:val="32"/>
+                <w:szCs w:val="24"/>
+              </w:rPr>
+              <w:t>Screen</w:t>
+            </w:r>
+          </w:p>
+        </w:tc>
+        <w:tc>
+          <w:tcPr>
+            <w:tcW w:w="4247" w:type="dxa"/>
+            <w:shd w:val="clear" w:color="auto" w:fill="F4B083" w:themeFill="accent2" w:themeFillTint="99"/>
+          </w:tcPr>
+          <w:p>
+            <w:pPr>
+              <w:rPr>
+                <w:sz w:val="32"/>
+                <w:szCs w:val="24"/>
+              </w:rPr>
+            </w:pPr>
+            <w:r>
+              <w:rPr>
+                <w:sz w:val="32"/>
+                <w:szCs w:val="24"/>
+              </w:rPr>
+              <w:t>Description</w:t>
+            </w:r>
+          </w:p>
+        </w:tc>
+      </w:tr>
+      <w:tr>
+        <w:tc>
+          <w:tcPr>
+            <w:tcW w:w="421" w:type="dxa"/>
+          </w:tcPr>
+          <w:p>
+            <w:pPr>
+              <w:rPr>
+                <w:szCs w:val="28"/>
+              </w:rPr>
+            </w:pPr>
+            <w:r>
+              <w:rPr>
+                <w:szCs w:val="28"/>
+              </w:rPr>
+              <w:t>1</w:t>
+            </w:r>
+          </w:p>
+        </w:tc>
+        <w:tc>
+          <w:tcPr>
+            <w:tcW w:w="2551" w:type="dxa"/>
+          </w:tcPr>
+          <w:p>
+            <w:pPr>
+              <w:rPr>
+                <w:szCs w:val="28"/>
+              </w:rPr>
+            </w:pPr>
+            <w:r>
+              <w:rPr>
+                <w:szCs w:val="28"/>
+              </w:rPr>
+              <w:t>View Post</w:t>
+            </w:r>
+          </w:p>
+        </w:tc>
+        <w:tc>
+          <w:tcPr>
+            <w:tcW w:w="1843" w:type="dxa"/>
+          </w:tcPr>
+          <w:p>
+            <w:pPr>
+              <w:rPr>
+                <w:szCs w:val="28"/>
+              </w:rPr>
+            </w:pPr>
+            <w:r>
+              <w:rPr>
+                <w:szCs w:val="28"/>
+              </w:rPr>
+              <w:t>Home Screen</w:t>
+            </w:r>
+          </w:p>
+        </w:tc>
+        <w:tc>
+          <w:tcPr>
+            <w:tcW w:w="4247" w:type="dxa"/>
+          </w:tcPr>
+          <w:p>
+            <w:pPr>
+              <w:rPr>
+                <w:szCs w:val="28"/>
+              </w:rPr>
+            </w:pPr>
+            <w:r>
+              <w:rPr>
+                <w:szCs w:val="28"/>
+              </w:rPr>
+              <w:t>Show 10 new post</w:t>
+            </w:r>
+          </w:p>
+        </w:tc>
+      </w:tr>
+      <w:tr>
+        <w:tc>
+          <w:tcPr>
+            <w:tcW w:w="421" w:type="dxa"/>
+          </w:tcPr>
+          <w:p>
+            <w:pPr>
+              <w:rPr>
+                <w:szCs w:val="28"/>
+              </w:rPr>
+            </w:pPr>
+            <w:r>
+              <w:rPr>
+                <w:szCs w:val="28"/>
+              </w:rPr>
+              <w:t>2</w:t>
+            </w:r>
+          </w:p>
+        </w:tc>
+        <w:tc>
+          <w:tcPr>
+            <w:tcW w:w="2551" w:type="dxa"/>
+          </w:tcPr>
+          <w:p>
+            <w:pPr>
+              <w:rPr>
+                <w:szCs w:val="28"/>
+              </w:rPr>
+            </w:pPr>
+            <w:r>
+              <w:rPr>
+                <w:szCs w:val="28"/>
+              </w:rPr>
+              <w:t>Search &amp; Filter Post</w:t>
+            </w:r>
+          </w:p>
+        </w:tc>
+        <w:tc>
+          <w:tcPr>
+            <w:tcW w:w="1843" w:type="dxa"/>
+          </w:tcPr>
+          <w:p>
+            <w:pPr>
+              <w:rPr>
+                <w:szCs w:val="28"/>
+              </w:rPr>
+            </w:pPr>
+            <w:r>
+              <w:rPr>
+                <w:szCs w:val="28"/>
+              </w:rPr>
+              <w:t>Home Screen</w:t>
+            </w:r>
+          </w:p>
+        </w:tc>
+        <w:tc>
+          <w:tcPr>
+            <w:tcW w:w="4247" w:type="dxa"/>
+          </w:tcPr>
+          <w:p>
+            <w:pPr>
+              <w:rPr>
+                <w:szCs w:val="28"/>
+              </w:rPr>
+            </w:pPr>
+            <w:r>
+              <w:rPr>
+                <w:szCs w:val="28"/>
+              </w:rPr>
+              <w:t>Search and filter Post by search bar</w:t>
+            </w:r>
+          </w:p>
+        </w:tc>
+      </w:tr>
+      <w:tr>
+        <w:tc>
+          <w:tcPr>
+            <w:tcW w:w="421" w:type="dxa"/>
+          </w:tcPr>
+          <w:p>
+            <w:pPr>
+              <w:rPr>
+                <w:szCs w:val="28"/>
+              </w:rPr>
+            </w:pPr>
+            <w:r>
+              <w:rPr>
+                <w:szCs w:val="28"/>
+              </w:rPr>
+              <w:t>3</w:t>
+            </w:r>
+          </w:p>
+        </w:tc>
+        <w:tc>
+          <w:tcPr>
+            <w:tcW w:w="2551" w:type="dxa"/>
+          </w:tcPr>
+          <w:p>
+            <w:pPr>
+              <w:rPr>
+                <w:szCs w:val="28"/>
+              </w:rPr>
+            </w:pPr>
+            <w:r>
+              <w:rPr>
+                <w:szCs w:val="28"/>
+              </w:rPr>
+              <w:t>Comment</w:t>
+            </w:r>
+          </w:p>
+        </w:tc>
+        <w:tc>
+          <w:tcPr>
+            <w:tcW w:w="1843" w:type="dxa"/>
+          </w:tcPr>
+          <w:p>
+            <w:pPr>
+              <w:rPr>
+                <w:szCs w:val="28"/>
+              </w:rPr>
+            </w:pPr>
+            <w:r>
+              <w:rPr>
+                <w:szCs w:val="28"/>
+              </w:rPr>
+              <w:t>Home Screen</w:t>
+            </w:r>
+          </w:p>
+        </w:tc>
+        <w:tc>
+          <w:tcPr>
+            <w:tcW w:w="4247" w:type="dxa"/>
+          </w:tcPr>
+          <w:p>
+            <w:pPr>
+              <w:rPr>
+                <w:szCs w:val="28"/>
+              </w:rPr>
+            </w:pPr>
+            <w:r>
+              <w:rPr>
+                <w:szCs w:val="28"/>
+              </w:rPr>
+              <w:t>Comment in the Post</w:t>
+            </w:r>
+          </w:p>
+        </w:tc>
+      </w:tr>
+      <w:tr>
+        <w:tc>
+          <w:tcPr>
+            <w:tcW w:w="421" w:type="dxa"/>
+          </w:tcPr>
+          <w:p>
+            <w:pPr>
+              <w:rPr>
+                <w:szCs w:val="28"/>
+              </w:rPr>
+            </w:pPr>
+            <w:r>
+              <w:rPr>
+                <w:szCs w:val="28"/>
+              </w:rPr>
+              <w:t>4</w:t>
+            </w:r>
+          </w:p>
+        </w:tc>
+        <w:tc>
+          <w:tcPr>
+            <w:tcW w:w="2551" w:type="dxa"/>
+          </w:tcPr>
+          <w:p>
+            <w:pPr>
+              <w:rPr>
+                <w:szCs w:val="28"/>
+              </w:rPr>
+            </w:pPr>
+            <w:r>
+              <w:rPr>
+                <w:szCs w:val="28"/>
+              </w:rPr>
+              <w:t>Reply Comment</w:t>
+            </w:r>
+          </w:p>
+        </w:tc>
+        <w:tc>
+          <w:tcPr>
+            <w:tcW w:w="1843" w:type="dxa"/>
+          </w:tcPr>
+          <w:p>
+            <w:pPr>
+              <w:rPr>
+                <w:szCs w:val="28"/>
+              </w:rPr>
+            </w:pPr>
+            <w:r>
+              <w:rPr>
+                <w:szCs w:val="28"/>
+              </w:rPr>
+              <w:t>Home Screen</w:t>
+            </w:r>
+          </w:p>
+        </w:tc>
+        <w:tc>
+          <w:tcPr>
+            <w:tcW w:w="4247" w:type="dxa"/>
+          </w:tcPr>
+          <w:p>
+            <w:pPr>
+              <w:rPr>
+                <w:szCs w:val="28"/>
+              </w:rPr>
+            </w:pPr>
+            <w:r>
+              <w:rPr>
+                <w:szCs w:val="28"/>
+              </w:rPr>
+              <w:t>Reply another comment</w:t>
+            </w:r>
+          </w:p>
+        </w:tc>
+      </w:tr>
+      <w:tr>
+        <w:tc>
+          <w:tcPr>
+            <w:tcW w:w="421" w:type="dxa"/>
+          </w:tcPr>
+          <w:p>
+            <w:pPr>
+              <w:rPr>
+                <w:szCs w:val="28"/>
+              </w:rPr>
+            </w:pPr>
+            <w:r>
+              <w:rPr>
+                <w:szCs w:val="28"/>
+              </w:rPr>
+              <w:t>5</w:t>
+            </w:r>
+          </w:p>
+        </w:tc>
+        <w:tc>
+          <w:tcPr>
+            <w:tcW w:w="2551" w:type="dxa"/>
+          </w:tcPr>
+          <w:p>
+            <w:pPr>
+              <w:rPr>
+                <w:szCs w:val="28"/>
+              </w:rPr>
+            </w:pPr>
+            <w:r>
+              <w:rPr>
+                <w:szCs w:val="28"/>
+              </w:rPr>
+              <w:t>Delete Comment</w:t>
+            </w:r>
+          </w:p>
+        </w:tc>
+        <w:tc>
+          <w:tcPr>
+            <w:tcW w:w="1843" w:type="dxa"/>
+          </w:tcPr>
+          <w:p>
+            <w:pPr>
+              <w:rPr>
+                <w:szCs w:val="28"/>
+              </w:rPr>
+            </w:pPr>
+            <w:r>
+              <w:rPr>
+                <w:szCs w:val="28"/>
+              </w:rPr>
+              <w:t>Home Screen</w:t>
+            </w:r>
+          </w:p>
+        </w:tc>
+        <w:tc>
+          <w:tcPr>
+            <w:tcW w:w="4247" w:type="dxa"/>
+          </w:tcPr>
+          <w:p>
+            <w:pPr>
+              <w:rPr>
+                <w:szCs w:val="28"/>
+              </w:rPr>
+            </w:pPr>
+            <w:r>
+              <w:rPr>
+                <w:szCs w:val="28"/>
+              </w:rPr>
+              <w:t>User delete comment of them</w:t>
+            </w:r>
+          </w:p>
+        </w:tc>
+      </w:tr>
+      <w:tr>
+        <w:tc>
+          <w:tcPr>
+            <w:tcW w:w="421" w:type="dxa"/>
+          </w:tcPr>
+          <w:p>
+            <w:pPr>
+              <w:rPr>
+                <w:szCs w:val="28"/>
+              </w:rPr>
+            </w:pPr>
+            <w:r>
+              <w:rPr>
+                <w:szCs w:val="28"/>
+              </w:rPr>
+              <w:t>6</w:t>
+            </w:r>
+          </w:p>
+        </w:tc>
+        <w:tc>
+          <w:tcPr>
+            <w:tcW w:w="2551" w:type="dxa"/>
+          </w:tcPr>
+          <w:p>
+            <w:pPr>
+              <w:rPr>
+                <w:szCs w:val="28"/>
+              </w:rPr>
+            </w:pPr>
+            <w:r>
+              <w:rPr>
+                <w:szCs w:val="28"/>
+              </w:rPr>
+              <w:t>Add Post</w:t>
+            </w:r>
+          </w:p>
+        </w:tc>
+        <w:tc>
+          <w:tcPr>
+            <w:tcW w:w="1843" w:type="dxa"/>
+          </w:tcPr>
+          <w:p>
+            <w:pPr>
+              <w:rPr>
+                <w:szCs w:val="28"/>
+              </w:rPr>
+            </w:pPr>
+            <w:r>
+              <w:rPr>
+                <w:szCs w:val="28"/>
+              </w:rPr>
+              <w:t>Add Screen</w:t>
+            </w:r>
+          </w:p>
+        </w:tc>
+        <w:tc>
+          <w:tcPr>
+            <w:tcW w:w="4247" w:type="dxa"/>
+          </w:tcPr>
+          <w:p>
+            <w:pPr>
+              <w:rPr>
+                <w:szCs w:val="28"/>
+              </w:rPr>
+            </w:pPr>
+            <w:r>
+              <w:rPr>
+                <w:szCs w:val="28"/>
+              </w:rPr>
+              <w:t>User add new post in the page</w:t>
+            </w:r>
+          </w:p>
+        </w:tc>
+      </w:tr>
+    </w:tbl>
+    <w:p>
+      <w:pPr>
+        <w:rPr>
+          <w:sz w:val="32"/>
+          <w:szCs w:val="24"/>
+        </w:rPr>
+      </w:pPr>
+    </w:p>
+    <w:p>
+      <w:pPr>
+        <w:pStyle w:val="ListParagraph"/>
+        <w:ind w:left="-142"/>
+        <w:rPr>
+          <w:sz w:val="32"/>
+          <w:szCs w:val="24"/>
+        </w:rPr>
+      </w:pPr>
+    </w:p>
+    <w:p/>
+    <w:p>
+      <w:pPr>
+        <w:pStyle w:val="ListParagraph"/>
+        <w:numPr>
+          <w:ilvl w:val="0"/>
+          <w:numId w:val="19"/>
+        </w:numPr>
+        <w:rPr>
+          <w:sz w:val="32"/>
+          <w:szCs w:val="24"/>
+        </w:rPr>
+      </w:pPr>
+      <w:r>
+        <w:rPr>
+          <w:sz w:val="32"/>
+          <w:szCs w:val="24"/>
+        </w:rPr>
         <w:t xml:space="preserve">ERD Diagram </w:t>
       </w:r>
     </w:p>
@@ -7970,9 +8663,11 @@
       </w:pPr>
       <w:r>
         <w:rPr>
+          <w:noProof/>
           <w:sz w:val="40"/>
           <w:szCs w:val="32"/>
         </w:rPr>
+        <w:lastRenderedPageBreak/>
         <w:drawing>
           <wp:inline distT="0" distB="0" distL="0" distR="0" wp14:anchorId="6D2FF4E8" wp14:editId="0EE35F0F">
             <wp:extent cx="5760720" cy="4221480"/>
@@ -7989,7 +8684,7 @@
                     <pic:cNvPicPr/>
                   </pic:nvPicPr>
                   <pic:blipFill>
-                    <a:blip r:embed="rId8"/>
+                    <a:blip r:embed="rId9"/>
                     <a:stretch>
                       <a:fillRect/>
                     </a:stretch>
@@ -8334,6 +9029,95 @@
     </w:lvl>
   </w:abstractNum>
   <w:abstractNum w:abstractNumId="3" w15:restartNumberingAfterBreak="0">
+    <w:nsid w:val="0D3718B2"/>
+    <w:multiLevelType w:val="hybridMultilevel"/>
+    <w:tmpl w:val="F74A8568"/>
+    <w:lvl w:ilvl="0" w:tplc="04090019">
+      <w:start w:val="1"/>
+      <w:numFmt w:val="lowerLetter"/>
+      <w:lvlText w:val="%1."/>
+      <w:lvlJc w:val="left"/>
+      <w:pPr>
+        <w:ind w:left="720" w:hanging="360"/>
+      </w:pPr>
+      <w:rPr>
+        <w:rFonts w:hint="default"/>
+      </w:rPr>
+    </w:lvl>
+    <w:lvl w:ilvl="1" w:tplc="04090019" w:tentative="1">
+      <w:start w:val="1"/>
+      <w:numFmt w:val="lowerLetter"/>
+      <w:lvlText w:val="%2."/>
+      <w:lvlJc w:val="left"/>
+      <w:pPr>
+        <w:ind w:left="1440" w:hanging="360"/>
+      </w:pPr>
+    </w:lvl>
+    <w:lvl w:ilvl="2" w:tplc="0409001B" w:tentative="1">
+      <w:start w:val="1"/>
+      <w:numFmt w:val="lowerRoman"/>
+      <w:lvlText w:val="%3."/>
+      <w:lvlJc w:val="right"/>
+      <w:pPr>
+        <w:ind w:left="2160" w:hanging="180"/>
+      </w:pPr>
+    </w:lvl>
+    <w:lvl w:ilvl="3" w:tplc="0409000F" w:tentative="1">
+      <w:start w:val="1"/>
+      <w:numFmt w:val="decimal"/>
+      <w:lvlText w:val="%4."/>
+      <w:lvlJc w:val="left"/>
+      <w:pPr>
+        <w:ind w:left="2880" w:hanging="360"/>
+      </w:pPr>
+    </w:lvl>
+    <w:lvl w:ilvl="4" w:tplc="04090019" w:tentative="1">
+      <w:start w:val="1"/>
+      <w:numFmt w:val="lowerLetter"/>
+      <w:lvlText w:val="%5."/>
+      <w:lvlJc w:val="left"/>
+      <w:pPr>
+        <w:ind w:left="3600" w:hanging="360"/>
+      </w:pPr>
+    </w:lvl>
+    <w:lvl w:ilvl="5" w:tplc="0409001B" w:tentative="1">
+      <w:start w:val="1"/>
+      <w:numFmt w:val="lowerRoman"/>
+      <w:lvlText w:val="%6."/>
+      <w:lvlJc w:val="right"/>
+      <w:pPr>
+        <w:ind w:left="4320" w:hanging="180"/>
+      </w:pPr>
+    </w:lvl>
+    <w:lvl w:ilvl="6" w:tplc="0409000F" w:tentative="1">
+      <w:start w:val="1"/>
+      <w:numFmt w:val="decimal"/>
+      <w:lvlText w:val="%7."/>
+      <w:lvlJc w:val="left"/>
+      <w:pPr>
+        <w:ind w:left="5040" w:hanging="360"/>
+      </w:pPr>
+    </w:lvl>
+    <w:lvl w:ilvl="7" w:tplc="04090019" w:tentative="1">
+      <w:start w:val="1"/>
+      <w:numFmt w:val="lowerLetter"/>
+      <w:lvlText w:val="%8."/>
+      <w:lvlJc w:val="left"/>
+      <w:pPr>
+        <w:ind w:left="5760" w:hanging="360"/>
+      </w:pPr>
+    </w:lvl>
+    <w:lvl w:ilvl="8" w:tplc="0409001B" w:tentative="1">
+      <w:start w:val="1"/>
+      <w:numFmt w:val="lowerRoman"/>
+      <w:lvlText w:val="%9."/>
+      <w:lvlJc w:val="right"/>
+      <w:pPr>
+        <w:ind w:left="6480" w:hanging="180"/>
+      </w:pPr>
+    </w:lvl>
+  </w:abstractNum>
+  <w:abstractNum w:abstractNumId="4" w15:restartNumberingAfterBreak="0">
     <w:nsid w:val="0DA64DF0"/>
     <w:multiLevelType w:val="hybridMultilevel"/>
     <w:tmpl w:val="426210CC"/>
@@ -8419,7 +9203,7 @@
       </w:pPr>
     </w:lvl>
   </w:abstractNum>
-  <w:abstractNum w:abstractNumId="4" w15:restartNumberingAfterBreak="0">
+  <w:abstractNum w:abstractNumId="5" w15:restartNumberingAfterBreak="0">
     <w:nsid w:val="16D6526F"/>
     <w:multiLevelType w:val="hybridMultilevel"/>
     <w:tmpl w:val="6A800BFA"/>
@@ -8505,7 +9289,96 @@
       </w:pPr>
     </w:lvl>
   </w:abstractNum>
-  <w:abstractNum w:abstractNumId="5" w15:restartNumberingAfterBreak="0">
+  <w:abstractNum w:abstractNumId="6" w15:restartNumberingAfterBreak="0">
+    <w:nsid w:val="1B955CEC"/>
+    <w:multiLevelType w:val="hybridMultilevel"/>
+    <w:tmpl w:val="8C82C3B8"/>
+    <w:lvl w:ilvl="0" w:tplc="04090019">
+      <w:start w:val="1"/>
+      <w:numFmt w:val="lowerLetter"/>
+      <w:lvlText w:val="%1."/>
+      <w:lvlJc w:val="left"/>
+      <w:pPr>
+        <w:ind w:left="720" w:hanging="360"/>
+      </w:pPr>
+      <w:rPr>
+        <w:rFonts w:hint="default"/>
+      </w:rPr>
+    </w:lvl>
+    <w:lvl w:ilvl="1" w:tplc="04090019" w:tentative="1">
+      <w:start w:val="1"/>
+      <w:numFmt w:val="lowerLetter"/>
+      <w:lvlText w:val="%2."/>
+      <w:lvlJc w:val="left"/>
+      <w:pPr>
+        <w:ind w:left="1440" w:hanging="360"/>
+      </w:pPr>
+    </w:lvl>
+    <w:lvl w:ilvl="2" w:tplc="0409001B" w:tentative="1">
+      <w:start w:val="1"/>
+      <w:numFmt w:val="lowerRoman"/>
+      <w:lvlText w:val="%3."/>
+      <w:lvlJc w:val="right"/>
+      <w:pPr>
+        <w:ind w:left="2160" w:hanging="180"/>
+      </w:pPr>
+    </w:lvl>
+    <w:lvl w:ilvl="3" w:tplc="0409000F" w:tentative="1">
+      <w:start w:val="1"/>
+      <w:numFmt w:val="decimal"/>
+      <w:lvlText w:val="%4."/>
+      <w:lvlJc w:val="left"/>
+      <w:pPr>
+        <w:ind w:left="2880" w:hanging="360"/>
+      </w:pPr>
+    </w:lvl>
+    <w:lvl w:ilvl="4" w:tplc="04090019" w:tentative="1">
+      <w:start w:val="1"/>
+      <w:numFmt w:val="lowerLetter"/>
+      <w:lvlText w:val="%5."/>
+      <w:lvlJc w:val="left"/>
+      <w:pPr>
+        <w:ind w:left="3600" w:hanging="360"/>
+      </w:pPr>
+    </w:lvl>
+    <w:lvl w:ilvl="5" w:tplc="0409001B" w:tentative="1">
+      <w:start w:val="1"/>
+      <w:numFmt w:val="lowerRoman"/>
+      <w:lvlText w:val="%6."/>
+      <w:lvlJc w:val="right"/>
+      <w:pPr>
+        <w:ind w:left="4320" w:hanging="180"/>
+      </w:pPr>
+    </w:lvl>
+    <w:lvl w:ilvl="6" w:tplc="0409000F" w:tentative="1">
+      <w:start w:val="1"/>
+      <w:numFmt w:val="decimal"/>
+      <w:lvlText w:val="%7."/>
+      <w:lvlJc w:val="left"/>
+      <w:pPr>
+        <w:ind w:left="5040" w:hanging="360"/>
+      </w:pPr>
+    </w:lvl>
+    <w:lvl w:ilvl="7" w:tplc="04090019" w:tentative="1">
+      <w:start w:val="1"/>
+      <w:numFmt w:val="lowerLetter"/>
+      <w:lvlText w:val="%8."/>
+      <w:lvlJc w:val="left"/>
+      <w:pPr>
+        <w:ind w:left="5760" w:hanging="360"/>
+      </w:pPr>
+    </w:lvl>
+    <w:lvl w:ilvl="8" w:tplc="0409001B" w:tentative="1">
+      <w:start w:val="1"/>
+      <w:numFmt w:val="lowerRoman"/>
+      <w:lvlText w:val="%9."/>
+      <w:lvlJc w:val="right"/>
+      <w:pPr>
+        <w:ind w:left="6480" w:hanging="180"/>
+      </w:pPr>
+    </w:lvl>
+  </w:abstractNum>
+  <w:abstractNum w:abstractNumId="7" w15:restartNumberingAfterBreak="0">
     <w:nsid w:val="1C3835BE"/>
     <w:multiLevelType w:val="hybridMultilevel"/>
     <w:tmpl w:val="01100BCA"/>
@@ -8591,7 +9464,7 @@
       </w:pPr>
     </w:lvl>
   </w:abstractNum>
-  <w:abstractNum w:abstractNumId="6" w15:restartNumberingAfterBreak="0">
+  <w:abstractNum w:abstractNumId="8" w15:restartNumberingAfterBreak="0">
     <w:nsid w:val="223D271B"/>
     <w:multiLevelType w:val="hybridMultilevel"/>
     <w:tmpl w:val="E612FD42"/>
@@ -8677,7 +9550,7 @@
       </w:pPr>
     </w:lvl>
   </w:abstractNum>
-  <w:abstractNum w:abstractNumId="7" w15:restartNumberingAfterBreak="0">
+  <w:abstractNum w:abstractNumId="9" w15:restartNumberingAfterBreak="0">
     <w:nsid w:val="2D781860"/>
     <w:multiLevelType w:val="hybridMultilevel"/>
     <w:tmpl w:val="B5F88080"/>
@@ -8763,7 +9636,7 @@
       </w:pPr>
     </w:lvl>
   </w:abstractNum>
-  <w:abstractNum w:abstractNumId="8" w15:restartNumberingAfterBreak="0">
+  <w:abstractNum w:abstractNumId="10" w15:restartNumberingAfterBreak="0">
     <w:nsid w:val="355075F7"/>
     <w:multiLevelType w:val="hybridMultilevel"/>
     <w:tmpl w:val="480445F4"/>
@@ -8849,7 +9722,7 @@
       </w:pPr>
     </w:lvl>
   </w:abstractNum>
-  <w:abstractNum w:abstractNumId="9" w15:restartNumberingAfterBreak="0">
+  <w:abstractNum w:abstractNumId="11" w15:restartNumberingAfterBreak="0">
     <w:nsid w:val="48D00F62"/>
     <w:multiLevelType w:val="hybridMultilevel"/>
     <w:tmpl w:val="CB2878DA"/>
@@ -8935,7 +9808,7 @@
       </w:pPr>
     </w:lvl>
   </w:abstractNum>
-  <w:abstractNum w:abstractNumId="10" w15:restartNumberingAfterBreak="0">
+  <w:abstractNum w:abstractNumId="12" w15:restartNumberingAfterBreak="0">
     <w:nsid w:val="4B3D26DB"/>
     <w:multiLevelType w:val="hybridMultilevel"/>
     <w:tmpl w:val="C7EC2394"/>
@@ -9021,7 +9894,7 @@
       </w:pPr>
     </w:lvl>
   </w:abstractNum>
-  <w:abstractNum w:abstractNumId="11" w15:restartNumberingAfterBreak="0">
+  <w:abstractNum w:abstractNumId="13" w15:restartNumberingAfterBreak="0">
     <w:nsid w:val="51C832B9"/>
     <w:multiLevelType w:val="hybridMultilevel"/>
     <w:tmpl w:val="C642853A"/>
@@ -9107,7 +9980,7 @@
       </w:pPr>
     </w:lvl>
   </w:abstractNum>
-  <w:abstractNum w:abstractNumId="12" w15:restartNumberingAfterBreak="0">
+  <w:abstractNum w:abstractNumId="14" w15:restartNumberingAfterBreak="0">
     <w:nsid w:val="55030BCD"/>
     <w:multiLevelType w:val="hybridMultilevel"/>
     <w:tmpl w:val="E84A12B4"/>
@@ -9193,7 +10066,7 @@
       </w:pPr>
     </w:lvl>
   </w:abstractNum>
-  <w:abstractNum w:abstractNumId="13" w15:restartNumberingAfterBreak="0">
+  <w:abstractNum w:abstractNumId="15" w15:restartNumberingAfterBreak="0">
     <w:nsid w:val="5C724AA0"/>
     <w:multiLevelType w:val="hybridMultilevel"/>
     <w:tmpl w:val="C7EC2394"/>
@@ -9279,7 +10152,7 @@
       </w:pPr>
     </w:lvl>
   </w:abstractNum>
-  <w:abstractNum w:abstractNumId="14" w15:restartNumberingAfterBreak="0">
+  <w:abstractNum w:abstractNumId="16" w15:restartNumberingAfterBreak="0">
     <w:nsid w:val="607A69CB"/>
     <w:multiLevelType w:val="hybridMultilevel"/>
     <w:tmpl w:val="D30038EA"/>
@@ -9365,7 +10238,7 @@
       </w:pPr>
     </w:lvl>
   </w:abstractNum>
-  <w:abstractNum w:abstractNumId="15" w15:restartNumberingAfterBreak="0">
+  <w:abstractNum w:abstractNumId="17" w15:restartNumberingAfterBreak="0">
     <w:nsid w:val="6A441384"/>
     <w:multiLevelType w:val="hybridMultilevel"/>
     <w:tmpl w:val="A3EC273C"/>
@@ -9451,7 +10324,7 @@
       </w:pPr>
     </w:lvl>
   </w:abstractNum>
-  <w:abstractNum w:abstractNumId="16" w15:restartNumberingAfterBreak="0">
+  <w:abstractNum w:abstractNumId="18" w15:restartNumberingAfterBreak="0">
     <w:nsid w:val="77262C01"/>
     <w:multiLevelType w:val="hybridMultilevel"/>
     <w:tmpl w:val="95A8DC44"/>
@@ -9460,6 +10333,92 @@
       <w:numFmt w:val="decimal"/>
       <w:lvlText w:val="%1)"/>
       <w:lvlJc w:val="left"/>
+      <w:pPr>
+        <w:ind w:left="720" w:hanging="360"/>
+      </w:pPr>
+    </w:lvl>
+    <w:lvl w:ilvl="1" w:tplc="04090019" w:tentative="1">
+      <w:start w:val="1"/>
+      <w:numFmt w:val="lowerLetter"/>
+      <w:lvlText w:val="%2."/>
+      <w:lvlJc w:val="left"/>
+      <w:pPr>
+        <w:ind w:left="1440" w:hanging="360"/>
+      </w:pPr>
+    </w:lvl>
+    <w:lvl w:ilvl="2" w:tplc="0409001B" w:tentative="1">
+      <w:start w:val="1"/>
+      <w:numFmt w:val="lowerRoman"/>
+      <w:lvlText w:val="%3."/>
+      <w:lvlJc w:val="right"/>
+      <w:pPr>
+        <w:ind w:left="2160" w:hanging="180"/>
+      </w:pPr>
+    </w:lvl>
+    <w:lvl w:ilvl="3" w:tplc="0409000F" w:tentative="1">
+      <w:start w:val="1"/>
+      <w:numFmt w:val="decimal"/>
+      <w:lvlText w:val="%4."/>
+      <w:lvlJc w:val="left"/>
+      <w:pPr>
+        <w:ind w:left="2880" w:hanging="360"/>
+      </w:pPr>
+    </w:lvl>
+    <w:lvl w:ilvl="4" w:tplc="04090019" w:tentative="1">
+      <w:start w:val="1"/>
+      <w:numFmt w:val="lowerLetter"/>
+      <w:lvlText w:val="%5."/>
+      <w:lvlJc w:val="left"/>
+      <w:pPr>
+        <w:ind w:left="3600" w:hanging="360"/>
+      </w:pPr>
+    </w:lvl>
+    <w:lvl w:ilvl="5" w:tplc="0409001B" w:tentative="1">
+      <w:start w:val="1"/>
+      <w:numFmt w:val="lowerRoman"/>
+      <w:lvlText w:val="%6."/>
+      <w:lvlJc w:val="right"/>
+      <w:pPr>
+        <w:ind w:left="4320" w:hanging="180"/>
+      </w:pPr>
+    </w:lvl>
+    <w:lvl w:ilvl="6" w:tplc="0409000F" w:tentative="1">
+      <w:start w:val="1"/>
+      <w:numFmt w:val="decimal"/>
+      <w:lvlText w:val="%7."/>
+      <w:lvlJc w:val="left"/>
+      <w:pPr>
+        <w:ind w:left="5040" w:hanging="360"/>
+      </w:pPr>
+    </w:lvl>
+    <w:lvl w:ilvl="7" w:tplc="04090019" w:tentative="1">
+      <w:start w:val="1"/>
+      <w:numFmt w:val="lowerLetter"/>
+      <w:lvlText w:val="%8."/>
+      <w:lvlJc w:val="left"/>
+      <w:pPr>
+        <w:ind w:left="5760" w:hanging="360"/>
+      </w:pPr>
+    </w:lvl>
+    <w:lvl w:ilvl="8" w:tplc="0409001B" w:tentative="1">
+      <w:start w:val="1"/>
+      <w:numFmt w:val="lowerRoman"/>
+      <w:lvlText w:val="%9."/>
+      <w:lvlJc w:val="right"/>
+      <w:pPr>
+        <w:ind w:left="6480" w:hanging="180"/>
+      </w:pPr>
+    </w:lvl>
+  </w:abstractNum>
+  <w:abstractNum w:abstractNumId="19" w15:restartNumberingAfterBreak="0">
+    <w:nsid w:val="78216C73"/>
+    <w:multiLevelType w:val="hybridMultilevel"/>
+    <w:tmpl w:val="4516BBB2"/>
+    <w:lvl w:ilvl="0" w:tplc="04090013">
+      <w:start w:val="1"/>
+      <w:numFmt w:val="upperRoman"/>
+      <w:lvlText w:val="%1."/>
+      <w:lvlJc w:val="right"/>
       <w:pPr>
         <w:ind w:left="720" w:hanging="360"/>
       </w:pPr>
@@ -9541,52 +10500,61 @@
     <w:abstractNumId w:val="1"/>
   </w:num>
   <w:num w:numId="2">
-    <w:abstractNumId w:val="11"/>
+    <w:abstractNumId w:val="13"/>
   </w:num>
   <w:num w:numId="3">
-    <w:abstractNumId w:val="12"/>
+    <w:abstractNumId w:val="14"/>
   </w:num>
   <w:num w:numId="4">
-    <w:abstractNumId w:val="15"/>
+    <w:abstractNumId w:val="17"/>
   </w:num>
   <w:num w:numId="5">
     <w:abstractNumId w:val="0"/>
   </w:num>
   <w:num w:numId="6">
-    <w:abstractNumId w:val="5"/>
+    <w:abstractNumId w:val="7"/>
   </w:num>
   <w:num w:numId="7">
-    <w:abstractNumId w:val="9"/>
+    <w:abstractNumId w:val="11"/>
   </w:num>
   <w:num w:numId="8">
-    <w:abstractNumId w:val="8"/>
+    <w:abstractNumId w:val="10"/>
   </w:num>
   <w:num w:numId="9">
-    <w:abstractNumId w:val="3"/>
+    <w:abstractNumId w:val="4"/>
   </w:num>
   <w:num w:numId="10">
-    <w:abstractNumId w:val="14"/>
+    <w:abstractNumId w:val="16"/>
   </w:num>
   <w:num w:numId="11">
-    <w:abstractNumId w:val="10"/>
+    <w:abstractNumId w:val="12"/>
   </w:num>
   <w:num w:numId="12">
-    <w:abstractNumId w:val="6"/>
+    <w:abstractNumId w:val="8"/>
   </w:num>
   <w:num w:numId="13">
     <w:abstractNumId w:val="2"/>
   </w:num>
   <w:num w:numId="14">
-    <w:abstractNumId w:val="13"/>
+    <w:abstractNumId w:val="15"/>
   </w:num>
   <w:num w:numId="15">
-    <w:abstractNumId w:val="7"/>
+    <w:abstractNumId w:val="9"/>
   </w:num>
   <w:num w:numId="16">
-    <w:abstractNumId w:val="16"/>
+    <w:abstractNumId w:val="18"/>
   </w:num>
   <w:num w:numId="17">
-    <w:abstractNumId w:val="4"/>
+    <w:abstractNumId w:val="5"/>
+  </w:num>
+  <w:num w:numId="18">
+    <w:abstractNumId w:val="19"/>
+  </w:num>
+  <w:num w:numId="19">
+    <w:abstractNumId w:val="3"/>
+  </w:num>
+  <w:num w:numId="20">
+    <w:abstractNumId w:val="6"/>
   </w:num>
 </w:numbering>
 </file>
